--- a/2018/август/16.08/Слава АИ.docx
+++ b/2018/август/16.08/Слава АИ.docx
@@ -519,59 +519,50 @@
         <w:rPr>
           <w:lang w:val="ru-RU"/>
         </w:rPr>
-        <w:t xml:space="preserve"> ОИ. Миопия средней степени ОИ </w:t>
-      </w:r>
-      <w:r>
-        <w:rPr>
-          <w:lang w:val="ru-RU"/>
-        </w:rPr>
-        <w:t xml:space="preserve">Диабетическая ангиопатия артерий н/к.  </w:t>
+        <w:t xml:space="preserve"> ОИ. Миопия средней степени ОИ Диабетическая ангиопатия артерий н/к.  </w:t>
       </w:r>
       <w:r>
         <w:rPr>
           <w:color w:val="7030A0"/>
           <w:lang w:val="ru-RU"/>
         </w:rPr>
-        <w:t>ХБП II</w:t>
+        <w:t>ХБП II ст. Диабетическ</w:t>
       </w:r>
       <w:r>
         <w:rPr>
           <w:color w:val="7030A0"/>
           <w:lang w:val="ru-RU"/>
         </w:rPr>
-        <w:t xml:space="preserve"> ст. Диабетическая нефропатия III ст.</w:t>
+        <w:t>ая нефропатия III ст. Р</w:t>
       </w:r>
       <w:r>
         <w:rPr>
           <w:color w:val="7030A0"/>
           <w:lang w:val="ru-RU"/>
         </w:rPr>
-        <w:t xml:space="preserve"> рецидив смешанного зоба. Узлы правой доли. Эутиреоидное состояние. </w:t>
+        <w:t>ецидив смешанного зоба</w:t>
       </w:r>
       <w:r>
         <w:rPr>
           <w:color w:val="7030A0"/>
           <w:lang w:val="ru-RU"/>
         </w:rPr>
-        <w:t xml:space="preserve"> </w:t>
-      </w:r>
-      <w:r>
-        <w:rPr>
-          <w:lang w:val="ru-RU"/>
-        </w:rPr>
-        <w:t>ИБС, диффузный кардиосклероз СН 1. САГ  2 ст.</w:t>
-      </w:r>
-      <w:r>
-        <w:rPr>
-          <w:lang w:val="ru-RU"/>
-        </w:rPr>
-        <w:t xml:space="preserve"> </w:t>
-      </w:r>
-      <w:r>
-        <w:rPr>
-          <w:lang w:val="ru-RU"/>
-        </w:rPr>
-        <w:t xml:space="preserve">ДЭП 1 </w:t>
+        <w:t xml:space="preserve"> 2ст</w:t>
+      </w:r>
+      <w:bookmarkStart w:id="3" w:name="_GoBack"/>
+      <w:bookmarkEnd w:id="3"/>
+      <w:r>
+        <w:rPr>
+          <w:color w:val="7030A0"/>
+          <w:lang w:val="ru-RU"/>
+        </w:rPr>
+        <w:t xml:space="preserve"> Узлы правой доли. Эутиреоидное состояние.  </w:t>
+      </w:r>
+      <w:r>
+        <w:rPr>
+          <w:lang w:val="ru-RU"/>
+        </w:rPr>
+        <w:t xml:space="preserve">ИБС, диффузный кардиосклероз СН 1. САГ  2 ст. ДЭП 1 </w:t>
       </w:r>
       <w:proofErr w:type="spellStart"/>
       <w:proofErr w:type="gramStart"/>
@@ -937,6 +928,12 @@
         </w:rPr>
         <w:t>назначен</w:t>
       </w:r>
+      <w:r>
+        <w:rPr>
+          <w:lang w:val="ru-RU"/>
+        </w:rPr>
+        <w:t>ы</w:t>
+      </w:r>
       <w:proofErr w:type="gramEnd"/>
       <w:r>
         <w:rPr>
@@ -956,7 +953,13 @@
         <w:rPr>
           <w:lang w:val="ru-RU"/>
         </w:rPr>
-        <w:t xml:space="preserve">, диаформин, </w:t>
+        <w:t>, диаформин,</w:t>
+      </w:r>
+      <w:r>
+        <w:rPr>
+          <w:lang w:val="ru-RU"/>
+        </w:rPr>
+        <w:t xml:space="preserve"> </w:t>
       </w:r>
       <w:proofErr w:type="spellStart"/>
       <w:r>
@@ -984,35 +987,93 @@
         <w:rPr>
           <w:lang w:val="ru-RU"/>
         </w:rPr>
-        <w:t xml:space="preserve">, С 04.2018  </w:t>
+        <w:t>, С 04.2018  врачо</w:t>
+      </w:r>
+      <w:r>
+        <w:rPr>
+          <w:lang w:val="ru-RU"/>
+        </w:rPr>
+        <w:t xml:space="preserve">м по м/ж </w:t>
       </w:r>
       <w:proofErr w:type="spellStart"/>
       <w:r>
         <w:rPr>
           <w:lang w:val="ru-RU"/>
         </w:rPr>
-        <w:t>врачем</w:t>
+        <w:t>диапирид</w:t>
       </w:r>
       <w:proofErr w:type="spellEnd"/>
       <w:r>
         <w:rPr>
           <w:lang w:val="ru-RU"/>
         </w:rPr>
-        <w:t xml:space="preserve"> по м/ж </w:t>
+        <w:t xml:space="preserve"> замене</w:t>
+      </w:r>
+      <w:r>
+        <w:rPr>
+          <w:lang w:val="ru-RU"/>
+        </w:rPr>
+        <w:t>н</w:t>
+      </w:r>
+      <w:r>
+        <w:rPr>
+          <w:lang w:val="ru-RU"/>
+        </w:rPr>
+        <w:t xml:space="preserve"> на </w:t>
       </w:r>
       <w:proofErr w:type="spellStart"/>
       <w:r>
         <w:rPr>
           <w:lang w:val="ru-RU"/>
         </w:rPr>
-        <w:t>диапирид</w:t>
+        <w:t>Диабетон</w:t>
       </w:r>
       <w:proofErr w:type="spellEnd"/>
       <w:r>
         <w:rPr>
           <w:lang w:val="ru-RU"/>
         </w:rPr>
-        <w:t xml:space="preserve"> замене на </w:t>
+        <w:t xml:space="preserve"> MR. </w:t>
+      </w:r>
+      <w:r>
+        <w:rPr>
+          <w:lang w:val="ru-RU"/>
+        </w:rPr>
+        <w:t>В наст</w:t>
+      </w:r>
+      <w:proofErr w:type="gramStart"/>
+      <w:r>
+        <w:rPr>
+          <w:lang w:val="ru-RU"/>
+        </w:rPr>
+        <w:t>.</w:t>
+      </w:r>
+      <w:proofErr w:type="gramEnd"/>
+      <w:r>
+        <w:rPr>
+          <w:lang w:val="ru-RU"/>
+        </w:rPr>
+        <w:t xml:space="preserve"> </w:t>
+      </w:r>
+      <w:proofErr w:type="gramStart"/>
+      <w:r>
+        <w:rPr>
+          <w:lang w:val="ru-RU"/>
+        </w:rPr>
+        <w:t>в</w:t>
+      </w:r>
+      <w:proofErr w:type="gramEnd"/>
+      <w:r>
+        <w:rPr>
+          <w:lang w:val="ru-RU"/>
+        </w:rPr>
+        <w:t xml:space="preserve">ремя принимает: </w:t>
+      </w:r>
+      <w:r>
+        <w:rPr>
+          <w:lang w:val="ru-RU"/>
+        </w:rPr>
+        <w:t xml:space="preserve"> </w:t>
       </w:r>
       <w:proofErr w:type="spellStart"/>
       <w:r>
@@ -1026,329 +1087,323 @@
         <w:rPr>
           <w:lang w:val="ru-RU"/>
         </w:rPr>
-        <w:t xml:space="preserve"> MR. </w:t>
-      </w:r>
-      <w:r>
-        <w:rPr>
-          <w:lang w:val="ru-RU"/>
-        </w:rPr>
-        <w:t>В наст</w:t>
+        <w:t xml:space="preserve"> MR 60 мг утром, диаформин 1000 мг 2р/д </w:t>
+      </w:r>
+      <w:r>
+        <w:rPr>
+          <w:lang w:val="ru-RU"/>
+        </w:rPr>
+        <w:t xml:space="preserve"> Гликемия </w:t>
+      </w:r>
+      <w:r>
+        <w:rPr>
+          <w:lang w:val="ru-RU"/>
+        </w:rPr>
+        <w:t>–</w:t>
+      </w:r>
+      <w:r>
+        <w:rPr>
+          <w:lang w:val="ru-RU"/>
+        </w:rPr>
+        <w:t>10,0-14,8</w:t>
+      </w:r>
+      <w:r>
+        <w:rPr>
+          <w:lang w:val="ru-RU"/>
+        </w:rPr>
+        <w:t xml:space="preserve"> </w:t>
+      </w:r>
+      <w:proofErr w:type="spellStart"/>
+      <w:r>
+        <w:rPr>
+          <w:lang w:val="ru-RU"/>
+        </w:rPr>
+        <w:t>ммоль</w:t>
+      </w:r>
+      <w:proofErr w:type="spellEnd"/>
+      <w:r>
+        <w:rPr>
+          <w:lang w:val="ru-RU"/>
+        </w:rPr>
+        <w:t>/л</w:t>
+      </w:r>
+      <w:r>
+        <w:rPr>
+          <w:lang w:val="ru-RU"/>
+        </w:rPr>
+        <w:t xml:space="preserve">. </w:t>
+      </w:r>
+      <w:proofErr w:type="spellStart"/>
+      <w:r>
+        <w:rPr>
+          <w:lang w:val="ru-RU"/>
+        </w:rPr>
+        <w:t>НвА</w:t>
       </w:r>
       <w:proofErr w:type="gramStart"/>
       <w:r>
         <w:rPr>
           <w:lang w:val="ru-RU"/>
         </w:rPr>
+        <w:t>I</w:t>
+      </w:r>
+      <w:proofErr w:type="gramEnd"/>
+      <w:r>
+        <w:rPr>
+          <w:lang w:val="ru-RU"/>
+        </w:rPr>
+        <w:t>с</w:t>
+      </w:r>
+      <w:proofErr w:type="spellEnd"/>
+      <w:r>
+        <w:rPr>
+          <w:lang w:val="ru-RU"/>
+        </w:rPr>
+        <w:t xml:space="preserve"> </w:t>
+      </w:r>
+      <w:r>
+        <w:rPr>
+          <w:lang w:val="ru-RU"/>
+        </w:rPr>
+        <w:t>–</w:t>
+      </w:r>
+      <w:r>
+        <w:rPr>
+          <w:lang w:val="ru-RU"/>
+        </w:rPr>
+        <w:t xml:space="preserve"> </w:t>
+      </w:r>
+      <w:r>
+        <w:rPr>
+          <w:lang w:val="ru-RU"/>
+        </w:rPr>
+        <w:t>9,2</w:t>
+      </w:r>
+      <w:r>
+        <w:rPr>
+          <w:lang w:val="ru-RU"/>
+        </w:rPr>
+        <w:t xml:space="preserve"> %</w:t>
+      </w:r>
+      <w:r>
+        <w:rPr>
+          <w:lang w:val="ru-RU"/>
+        </w:rPr>
+        <w:t xml:space="preserve"> от  </w:t>
+      </w:r>
+      <w:r>
+        <w:rPr>
+          <w:lang w:val="ru-RU"/>
+        </w:rPr>
+        <w:t>07.2018</w:t>
+      </w:r>
+      <w:r>
+        <w:rPr>
+          <w:lang w:val="ru-RU"/>
+        </w:rPr>
+        <w:t xml:space="preserve">. </w:t>
+      </w:r>
+      <w:r>
+        <w:rPr>
+          <w:lang w:val="ru-RU"/>
+        </w:rPr>
+        <w:t xml:space="preserve">Последнее </w:t>
+      </w:r>
+      <w:proofErr w:type="spellStart"/>
+      <w:r>
+        <w:rPr>
+          <w:lang w:val="ru-RU"/>
+        </w:rPr>
+        <w:t>стац</w:t>
+      </w:r>
+      <w:proofErr w:type="spellEnd"/>
+      <w:r>
+        <w:rPr>
+          <w:lang w:val="ru-RU"/>
+        </w:rPr>
+        <w:t xml:space="preserve">. лечение  в </w:t>
+      </w:r>
+      <w:r>
+        <w:rPr>
+          <w:lang w:val="ru-RU"/>
+        </w:rPr>
+        <w:t>2016</w:t>
+      </w:r>
+      <w:r>
+        <w:rPr>
+          <w:lang w:val="ru-RU"/>
+        </w:rPr>
+        <w:t xml:space="preserve">г. Повышение АД в течение </w:t>
+      </w:r>
+      <w:r>
+        <w:rPr>
+          <w:lang w:val="ru-RU"/>
+        </w:rPr>
+        <w:t>7</w:t>
+      </w:r>
+      <w:r>
+        <w:rPr>
+          <w:lang w:val="ru-RU"/>
+        </w:rPr>
+        <w:t xml:space="preserve"> </w:t>
+      </w:r>
+      <w:r>
+        <w:rPr>
+          <w:lang w:val="ru-RU"/>
+        </w:rPr>
+        <w:t xml:space="preserve">лет. Из гипотензивных принимает </w:t>
+      </w:r>
+      <w:r>
+        <w:rPr>
+          <w:lang w:val="ru-RU"/>
+        </w:rPr>
+        <w:t xml:space="preserve"> </w:t>
+      </w:r>
+      <w:proofErr w:type="spellStart"/>
+      <w:r>
+        <w:rPr>
+          <w:lang w:val="ru-RU"/>
+        </w:rPr>
+        <w:t>амл</w:t>
+      </w:r>
+      <w:r>
+        <w:rPr>
+          <w:lang w:val="ru-RU"/>
+        </w:rPr>
+        <w:t>о</w:t>
+      </w:r>
+      <w:r>
+        <w:rPr>
+          <w:lang w:val="ru-RU"/>
+        </w:rPr>
+        <w:t>дипин</w:t>
+      </w:r>
+      <w:proofErr w:type="spellEnd"/>
+      <w:r>
+        <w:rPr>
+          <w:lang w:val="ru-RU"/>
+        </w:rPr>
+        <w:t>, эналаприл,</w:t>
+      </w:r>
+      <w:proofErr w:type="gramStart"/>
+      <w:r>
+        <w:rPr>
+          <w:lang w:val="ru-RU"/>
+        </w:rPr>
+        <w:t xml:space="preserve"> .</w:t>
+      </w:r>
+      <w:proofErr w:type="gramEnd"/>
+      <w:r>
+        <w:rPr>
+          <w:lang w:val="ru-RU"/>
+        </w:rPr>
+        <w:t xml:space="preserve"> </w:t>
+      </w:r>
+      <w:proofErr w:type="spellStart"/>
+      <w:r>
+        <w:rPr>
+          <w:lang w:val="ru-RU"/>
+        </w:rPr>
+        <w:t>Струмэктомия</w:t>
+      </w:r>
+      <w:proofErr w:type="spellEnd"/>
+      <w:r>
+        <w:rPr>
+          <w:lang w:val="ru-RU"/>
+        </w:rPr>
+        <w:t xml:space="preserve"> 1997</w:t>
+      </w:r>
+      <w:r>
+        <w:rPr>
+          <w:lang w:val="ru-RU"/>
+        </w:rPr>
+        <w:t>в связи с узловым зобом(левой доли)</w:t>
+      </w:r>
+      <w:r>
+        <w:rPr>
+          <w:lang w:val="ru-RU"/>
+        </w:rPr>
         <w:t>.</w:t>
       </w:r>
+      <w:r>
+        <w:rPr>
+          <w:lang w:val="ru-RU"/>
+        </w:rPr>
+        <w:t>. С 2015 рецидив узлового з</w:t>
+      </w:r>
+      <w:r>
+        <w:rPr>
+          <w:lang w:val="ru-RU"/>
+        </w:rPr>
+        <w:t>оба. ТАПБ не проводила</w:t>
+      </w:r>
+      <w:r>
+        <w:rPr>
+          <w:lang w:val="ru-RU"/>
+        </w:rPr>
+        <w:t>сь</w:t>
+      </w:r>
+      <w:r>
+        <w:rPr>
+          <w:lang w:val="ru-RU"/>
+        </w:rPr>
+        <w:t>.</w:t>
+      </w:r>
+      <w:r>
+        <w:rPr>
+          <w:lang w:val="ru-RU"/>
+        </w:rPr>
+        <w:t xml:space="preserve"> </w:t>
+      </w:r>
+      <w:r>
+        <w:rPr>
+          <w:lang w:val="ru-RU"/>
+        </w:rPr>
+        <w:t>2016 г.</w:t>
+      </w:r>
+      <w:r>
+        <w:rPr>
+          <w:lang w:val="ru-RU"/>
+        </w:rPr>
+        <w:t xml:space="preserve"> ТТГ – 1,0 </w:t>
+      </w:r>
+      <w:proofErr w:type="gramStart"/>
+      <w:r>
+        <w:rPr>
+          <w:lang w:val="ru-RU"/>
+        </w:rPr>
+        <w:t xml:space="preserve">( </w:t>
+      </w:r>
       <w:proofErr w:type="gramEnd"/>
       <w:r>
         <w:rPr>
           <w:lang w:val="ru-RU"/>
         </w:rPr>
+        <w:t>0,3-4,0)</w:t>
+      </w:r>
+      <w:r>
+        <w:rPr>
+          <w:lang w:val="ru-RU"/>
+        </w:rPr>
         <w:t xml:space="preserve"> </w:t>
       </w:r>
-      <w:proofErr w:type="gramStart"/>
-      <w:r>
-        <w:rPr>
-          <w:lang w:val="ru-RU"/>
-        </w:rPr>
-        <w:t>в</w:t>
-      </w:r>
-      <w:proofErr w:type="gramEnd"/>
-      <w:r>
-        <w:rPr>
-          <w:lang w:val="ru-RU"/>
-        </w:rPr>
-        <w:t xml:space="preserve">ремя принимает: </w:t>
-      </w:r>
-      <w:r>
-        <w:rPr>
-          <w:lang w:val="ru-RU"/>
-        </w:rPr>
-        <w:t xml:space="preserve"> </w:t>
-      </w:r>
-      <w:proofErr w:type="spellStart"/>
-      <w:r>
-        <w:rPr>
-          <w:lang w:val="ru-RU"/>
-        </w:rPr>
-        <w:t>Диабетон</w:t>
-      </w:r>
-      <w:proofErr w:type="spellEnd"/>
-      <w:r>
-        <w:rPr>
-          <w:lang w:val="ru-RU"/>
-        </w:rPr>
-        <w:t xml:space="preserve"> MR 60 мг утром, диаформин 1000 мг 2р/д </w:t>
-      </w:r>
-      <w:r>
-        <w:rPr>
-          <w:lang w:val="ru-RU"/>
-        </w:rPr>
-        <w:t xml:space="preserve"> Гликемия </w:t>
-      </w:r>
-      <w:r>
-        <w:rPr>
-          <w:lang w:val="ru-RU"/>
-        </w:rPr>
-        <w:t>–</w:t>
-      </w:r>
-      <w:r>
-        <w:rPr>
-          <w:lang w:val="ru-RU"/>
-        </w:rPr>
-        <w:t>10,0-14,8</w:t>
-      </w:r>
-      <w:r>
-        <w:rPr>
-          <w:lang w:val="ru-RU"/>
-        </w:rPr>
-        <w:t xml:space="preserve"> </w:t>
-      </w:r>
-      <w:proofErr w:type="spellStart"/>
-      <w:r>
-        <w:rPr>
-          <w:lang w:val="ru-RU"/>
-        </w:rPr>
-        <w:t>ммоль</w:t>
-      </w:r>
-      <w:proofErr w:type="spellEnd"/>
-      <w:r>
-        <w:rPr>
-          <w:lang w:val="ru-RU"/>
-        </w:rPr>
-        <w:t>/л</w:t>
-      </w:r>
-      <w:r>
-        <w:rPr>
-          <w:lang w:val="ru-RU"/>
-        </w:rPr>
-        <w:t xml:space="preserve">. </w:t>
-      </w:r>
-      <w:proofErr w:type="spellStart"/>
-      <w:r>
-        <w:rPr>
-          <w:lang w:val="ru-RU"/>
-        </w:rPr>
-        <w:t>НвА</w:t>
-      </w:r>
-      <w:proofErr w:type="gramStart"/>
-      <w:r>
-        <w:rPr>
-          <w:lang w:val="ru-RU"/>
-        </w:rPr>
-        <w:t>I</w:t>
-      </w:r>
-      <w:proofErr w:type="gramEnd"/>
-      <w:r>
-        <w:rPr>
-          <w:lang w:val="ru-RU"/>
-        </w:rPr>
-        <w:t>с</w:t>
-      </w:r>
-      <w:proofErr w:type="spellEnd"/>
-      <w:r>
-        <w:rPr>
-          <w:lang w:val="ru-RU"/>
-        </w:rPr>
-        <w:t xml:space="preserve"> </w:t>
-      </w:r>
-      <w:r>
-        <w:rPr>
-          <w:lang w:val="ru-RU"/>
-        </w:rPr>
-        <w:t>–</w:t>
-      </w:r>
-      <w:r>
-        <w:rPr>
-          <w:lang w:val="ru-RU"/>
-        </w:rPr>
-        <w:t xml:space="preserve"> </w:t>
-      </w:r>
-      <w:r>
-        <w:rPr>
-          <w:lang w:val="ru-RU"/>
-        </w:rPr>
-        <w:t>9,2</w:t>
-      </w:r>
-      <w:r>
-        <w:rPr>
-          <w:lang w:val="ru-RU"/>
-        </w:rPr>
-        <w:t xml:space="preserve"> %</w:t>
-      </w:r>
-      <w:r>
-        <w:rPr>
-          <w:lang w:val="ru-RU"/>
-        </w:rPr>
-        <w:t xml:space="preserve"> от  </w:t>
-      </w:r>
-      <w:r>
-        <w:rPr>
-          <w:lang w:val="ru-RU"/>
-        </w:rPr>
-        <w:t>07.2018</w:t>
-      </w:r>
-      <w:r>
-        <w:rPr>
-          <w:lang w:val="ru-RU"/>
-        </w:rPr>
-        <w:t xml:space="preserve">. </w:t>
-      </w:r>
-      <w:r>
-        <w:rPr>
-          <w:lang w:val="ru-RU"/>
-        </w:rPr>
-        <w:t xml:space="preserve">Последнее </w:t>
-      </w:r>
-      <w:proofErr w:type="spellStart"/>
-      <w:r>
-        <w:rPr>
-          <w:lang w:val="ru-RU"/>
-        </w:rPr>
-        <w:t>стац</w:t>
-      </w:r>
-      <w:proofErr w:type="spellEnd"/>
-      <w:r>
-        <w:rPr>
-          <w:lang w:val="ru-RU"/>
-        </w:rPr>
-        <w:t xml:space="preserve">. лечение  в </w:t>
-      </w:r>
-      <w:r>
-        <w:rPr>
-          <w:lang w:val="ru-RU"/>
-        </w:rPr>
-        <w:t>2016</w:t>
-      </w:r>
-      <w:r>
-        <w:rPr>
-          <w:lang w:val="ru-RU"/>
-        </w:rPr>
-        <w:t xml:space="preserve">г. Повышение АД в течение </w:t>
-      </w:r>
-      <w:r>
-        <w:rPr>
-          <w:lang w:val="ru-RU"/>
-        </w:rPr>
-        <w:t>7</w:t>
-      </w:r>
-      <w:r>
-        <w:rPr>
-          <w:lang w:val="ru-RU"/>
-        </w:rPr>
-        <w:t xml:space="preserve"> </w:t>
-      </w:r>
-      <w:r>
-        <w:rPr>
-          <w:lang w:val="ru-RU"/>
-        </w:rPr>
-        <w:t xml:space="preserve">лет. Из гипотензивных принимает </w:t>
-      </w:r>
-      <w:r>
-        <w:rPr>
-          <w:lang w:val="ru-RU"/>
-        </w:rPr>
-        <w:t xml:space="preserve"> </w:t>
-      </w:r>
-      <w:proofErr w:type="spellStart"/>
-      <w:r>
-        <w:rPr>
-          <w:lang w:val="ru-RU"/>
-        </w:rPr>
-        <w:t>амл</w:t>
-      </w:r>
-      <w:r>
-        <w:rPr>
-          <w:lang w:val="ru-RU"/>
-        </w:rPr>
-        <w:t>о</w:t>
-      </w:r>
-      <w:r>
-        <w:rPr>
-          <w:lang w:val="ru-RU"/>
-        </w:rPr>
-        <w:t>дипин</w:t>
-      </w:r>
-      <w:proofErr w:type="spellEnd"/>
-      <w:r>
-        <w:rPr>
-          <w:lang w:val="ru-RU"/>
-        </w:rPr>
-        <w:t>, эналаприл,</w:t>
-      </w:r>
-      <w:proofErr w:type="gramStart"/>
-      <w:r>
-        <w:rPr>
-          <w:lang w:val="ru-RU"/>
-        </w:rPr>
-        <w:t xml:space="preserve"> .</w:t>
-      </w:r>
-      <w:proofErr w:type="gramEnd"/>
-      <w:r>
-        <w:rPr>
-          <w:lang w:val="ru-RU"/>
-        </w:rPr>
-        <w:t xml:space="preserve"> </w:t>
-      </w:r>
-      <w:proofErr w:type="spellStart"/>
-      <w:r>
-        <w:rPr>
-          <w:lang w:val="ru-RU"/>
-        </w:rPr>
-        <w:t>Струмэктомия</w:t>
-      </w:r>
-      <w:proofErr w:type="spellEnd"/>
-      <w:r>
-        <w:rPr>
-          <w:lang w:val="ru-RU"/>
-        </w:rPr>
-        <w:t xml:space="preserve"> 1998. ТТГ – 1,0 </w:t>
-      </w:r>
-      <w:proofErr w:type="gramStart"/>
-      <w:r>
-        <w:rPr>
-          <w:lang w:val="ru-RU"/>
-        </w:rPr>
-        <w:t xml:space="preserve">( </w:t>
-      </w:r>
-      <w:proofErr w:type="gramEnd"/>
-      <w:r>
-        <w:rPr>
-          <w:lang w:val="ru-RU"/>
-        </w:rPr>
-        <w:t>0,3-4,0)</w:t>
-      </w:r>
-      <w:r>
-        <w:rPr>
-          <w:lang w:val="ru-RU"/>
-        </w:rPr>
-        <w:t>. С 2015 рецидив узлового з</w:t>
-      </w:r>
-      <w:r>
-        <w:rPr>
-          <w:lang w:val="ru-RU"/>
-        </w:rPr>
-        <w:t>оба. ТАПБ не проводилось</w:t>
-      </w:r>
-      <w:r>
-        <w:rPr>
-          <w:lang w:val="ru-RU"/>
-        </w:rPr>
-        <w:t>.</w:t>
-      </w:r>
-      <w:r>
-        <w:rPr>
-          <w:lang w:val="ru-RU"/>
-        </w:rPr>
-        <w:t xml:space="preserve"> </w:t>
-      </w:r>
-      <w:r>
-        <w:rPr>
-          <w:lang w:val="ru-RU"/>
-        </w:rPr>
-        <w:t>Госпитализирован  в обл. энд. диспансер для коррекции ССТ, лечения хр. осложнений СД.</w:t>
+      <w:r>
+        <w:rPr>
+          <w:lang w:val="ru-RU"/>
+        </w:rPr>
+        <w:t>Госпитализирован</w:t>
+      </w:r>
+      <w:r>
+        <w:rPr>
+          <w:lang w:val="ru-RU"/>
+        </w:rPr>
+        <w:t>а</w:t>
+      </w:r>
+      <w:r>
+        <w:rPr>
+          <w:lang w:val="ru-RU"/>
+        </w:rPr>
+        <w:t xml:space="preserve">  в обл. энд. диспансер для коррекции ССТ, лечения хр. осложнений СД.</w:t>
       </w:r>
       <w:r>
         <w:rPr>
@@ -4192,6 +4247,12 @@
                 <w:lang w:val="ru-RU"/>
               </w:rPr>
             </w:pPr>
+            <w:r>
+              <w:rPr>
+                <w:lang w:val="ru-RU"/>
+              </w:rPr>
+              <w:t>17.08</w:t>
+            </w:r>
           </w:p>
         </w:tc>
         <w:tc>
@@ -4204,6 +4265,12 @@
                 <w:lang w:val="ru-RU"/>
               </w:rPr>
             </w:pPr>
+            <w:r>
+              <w:rPr>
+                <w:lang w:val="ru-RU"/>
+              </w:rPr>
+              <w:t>7,5</w:t>
+            </w:r>
           </w:p>
         </w:tc>
         <w:tc>
@@ -4685,13 +4752,7 @@
         <w:rPr>
           <w:lang w:val="ru-RU"/>
         </w:rPr>
-        <w:t xml:space="preserve"> </w:t>
-      </w:r>
-      <w:r>
-        <w:rPr>
-          <w:lang w:val="ru-RU"/>
-        </w:rPr>
-        <w:t xml:space="preserve">Рек. кардиолога:  </w:t>
+        <w:t xml:space="preserve"> Рек. кардиолога:  </w:t>
       </w:r>
       <w:proofErr w:type="spellStart"/>
       <w:r>
@@ -5530,8 +5591,8 @@
         </w:rPr>
         <w:t>Лечение:</w:t>
       </w:r>
-      <w:bookmarkStart w:id="3" w:name="лн"/>
-      <w:bookmarkEnd w:id="3"/>
+      <w:bookmarkStart w:id="4" w:name="лн"/>
+      <w:bookmarkEnd w:id="4"/>
       <w:r>
         <w:rPr>
           <w:lang w:val="ru-RU"/>
@@ -5678,21 +5739,19 @@
         <w:rPr>
           <w:lang w:val="ru-RU"/>
         </w:rPr>
-        <w:t>, сохраняются пекущие  боли в н/</w:t>
-      </w:r>
-      <w:proofErr w:type="gramStart"/>
-      <w:r>
-        <w:rPr>
-          <w:lang w:val="ru-RU"/>
-        </w:rPr>
-        <w:t>к</w:t>
-      </w:r>
-      <w:proofErr w:type="gramEnd"/>
-      <w:r>
-        <w:rPr>
-          <w:lang w:val="ru-RU"/>
-        </w:rPr>
-        <w:t xml:space="preserve">, преимущественно в ночное время, онемение пальцев стоп, судороги  икроножных мышц. АД 130/80 мм рт. ст. Учитывая наличие  </w:t>
+        <w:t>, сохраняются пекущие  боли в н/к, преимущественно в ночн</w:t>
+      </w:r>
+      <w:r>
+        <w:rPr>
+          <w:lang w:val="ru-RU"/>
+        </w:rPr>
+        <w:t>ое время, онемение пальцев стоп.</w:t>
+      </w:r>
+      <w:r>
+        <w:rPr>
+          <w:lang w:val="ru-RU"/>
+        </w:rPr>
+        <w:t xml:space="preserve">. АД 130/80 мм рт. ст. Учитывая наличие  </w:t>
       </w:r>
       <w:proofErr w:type="spellStart"/>
       <w:r>
@@ -6907,21 +6966,7 @@
         <w:rPr>
           <w:lang w:val="ru-RU"/>
         </w:rPr>
-        <w:t xml:space="preserve"> 30 мг утр.</w:t>
-      </w:r>
-      <w:proofErr w:type="spellStart"/>
-      <w:r>
-        <w:rPr>
-          <w:lang w:val="ru-RU"/>
-        </w:rPr>
-        <w:t xml:space="preserve"> 1 </w:t>
-      </w:r>
-      <w:proofErr w:type="spellEnd"/>
-      <w:r>
-        <w:rPr>
-          <w:lang w:val="ru-RU"/>
-        </w:rPr>
-        <w:t xml:space="preserve">мес., </w:t>
+        <w:t xml:space="preserve"> 30 мг утр. 1 мес., </w:t>
       </w:r>
       <w:r>
         <w:rPr>
@@ -7019,6 +7064,47 @@
     </w:p>
     <w:p>
       <w:pPr>
+        <w:numPr>
+          <w:ilvl w:val="0"/>
+          <w:numId w:val="2"/>
+        </w:numPr>
+        <w:ind w:left="-142"/>
+        <w:jc w:val="both"/>
+        <w:rPr>
+          <w:lang w:val="ru-RU"/>
+        </w:rPr>
+      </w:pPr>
+      <w:proofErr w:type="spellStart"/>
+      <w:r>
+        <w:rPr>
+          <w:lang w:val="ru-RU"/>
+        </w:rPr>
+        <w:t>Контр</w:t>
+      </w:r>
+      <w:proofErr w:type="gramStart"/>
+      <w:r>
+        <w:rPr>
+          <w:lang w:val="ru-RU"/>
+        </w:rPr>
+        <w:t>.С</w:t>
+      </w:r>
+      <w:proofErr w:type="gramEnd"/>
+      <w:r>
+        <w:rPr>
+          <w:lang w:val="ru-RU"/>
+        </w:rPr>
+        <w:t>ОЭ</w:t>
+      </w:r>
+      <w:proofErr w:type="spellEnd"/>
+      <w:r>
+        <w:rPr>
+          <w:lang w:val="ru-RU"/>
+        </w:rPr>
+        <w:t xml:space="preserve"> в динамике</w:t>
+      </w:r>
+    </w:p>
+    <w:p>
+      <w:pPr>
         <w:pStyle w:val="a6"/>
         <w:numPr>
           <w:ilvl w:val="0"/>
@@ -7047,7 +7133,19 @@
         <w:rPr>
           <w:lang w:val="ru-RU"/>
         </w:rPr>
-        <w:t xml:space="preserve"> серия. АДЛ  №   1776       с  </w:t>
+        <w:t xml:space="preserve"> серия. АДЛ  №   1776 </w:t>
+      </w:r>
+      <w:r>
+        <w:rPr>
+          <w:lang w:val="ru-RU"/>
+        </w:rPr>
+        <w:t>86</w:t>
+      </w:r>
+      <w:r>
+        <w:rPr>
+          <w:lang w:val="ru-RU"/>
+        </w:rPr>
+        <w:t xml:space="preserve">      с  </w:t>
       </w:r>
       <w:r>
         <w:rPr>
@@ -7065,17 +7163,17 @@
         <w:rPr>
           <w:lang w:val="ru-RU"/>
         </w:rPr>
-      </w:r>
-      <w:r>
-        <w:rPr>
-          <w:lang w:val="ru-RU"/>
-        </w:rPr>
         <w:instrText xml:space="preserve"> \* MERGEFORMAT </w:instrText>
       </w:r>
       <w:r>
         <w:rPr>
           <w:lang w:val="ru-RU"/>
         </w:rPr>
+      </w:r>
+      <w:r>
+        <w:rPr>
+          <w:lang w:val="ru-RU"/>
+        </w:rPr>
         <w:fldChar w:fldCharType="separate"/>
       </w:r>
       <w:r>
@@ -7112,17 +7210,17 @@
         <w:rPr>
           <w:lang w:val="ru-RU"/>
         </w:rPr>
-      </w:r>
-      <w:r>
-        <w:rPr>
-          <w:lang w:val="ru-RU"/>
-        </w:rPr>
         <w:instrText xml:space="preserve"> \* MERGEFORMAT </w:instrText>
       </w:r>
       <w:r>
         <w:rPr>
           <w:lang w:val="ru-RU"/>
         </w:rPr>
+      </w:r>
+      <w:r>
+        <w:rPr>
+          <w:lang w:val="ru-RU"/>
+        </w:rPr>
         <w:fldChar w:fldCharType="separate"/>
       </w:r>
       <w:r>
@@ -7141,31 +7239,7 @@
         <w:rPr>
           <w:lang w:val="ru-RU"/>
         </w:rPr>
-        <w:t xml:space="preserve">. продолжает болеть. С  </w:t>
-      </w:r>
-      <w:r>
-        <w:rPr>
-          <w:lang w:val="ru-RU"/>
-        </w:rPr>
-        <w:t>19.</w:t>
-      </w:r>
-      <w:r>
-        <w:rPr>
-          <w:lang w:val="ru-RU"/>
-        </w:rPr>
-        <w:t xml:space="preserve"> </w:t>
-      </w:r>
-      <w:r>
-        <w:rPr>
-          <w:lang w:val="ru-RU"/>
-        </w:rPr>
-        <w:t>08</w:t>
-      </w:r>
-      <w:r>
-        <w:rPr>
-          <w:lang w:val="ru-RU"/>
-        </w:rPr>
-        <w:t>.18 б/</w:t>
+        <w:t>. продолжает болеть. С  19. 08.18 б/</w:t>
       </w:r>
       <w:proofErr w:type="gramStart"/>
       <w:r>
@@ -7179,7 +7253,19 @@
         <w:rPr>
           <w:lang w:val="ru-RU"/>
         </w:rPr>
-        <w:t xml:space="preserve">  серия АДЛ  № 1776           на  реабилитационное лечение в санаторий «</w:t>
+        <w:t xml:space="preserve">  серия АДЛ  № 1776</w:t>
+      </w:r>
+      <w:r>
+        <w:rPr>
+          <w:lang w:val="ru-RU"/>
+        </w:rPr>
+        <w:t>87</w:t>
+      </w:r>
+      <w:r>
+        <w:rPr>
+          <w:lang w:val="ru-RU"/>
+        </w:rPr>
+        <w:t xml:space="preserve">           на  реабилитационное лечение в санаторий «</w:t>
       </w:r>
       <w:proofErr w:type="spellStart"/>
       <w:r>
@@ -7369,8 +7455,6 @@
         </w:rPr>
         <w:t xml:space="preserve"> </w:t>
       </w:r>
-      <w:bookmarkStart w:id="4" w:name="_GoBack"/>
-      <w:bookmarkEnd w:id="4"/>
     </w:p>
     <w:sectPr>
       <w:headerReference w:type="first" r:id="rId9"/>
@@ -8803,17 +8887,19 @@
   </w:font>
   <w:font w:name="Arial Unicode MS">
     <w:panose1 w:val="020B0604020202020204"/>
-    <w:charset w:val="80"/>
-    <w:family w:val="swiss"/>
+    <w:charset w:val="00"/>
+    <w:family w:val="roman"/>
+    <w:notTrueType/>
     <w:pitch w:val="variable"/>
-    <w:sig w:usb0="F7FFAFFF" w:usb1="E9DFFFFF" w:usb2="0000003F" w:usb3="00000000" w:csb0="003F01FF" w:csb1="00000000"/>
+    <w:sig w:usb0="00000003" w:usb1="00000000" w:usb2="00000000" w:usb3="00000000" w:csb0="00000001" w:csb1="00000000"/>
   </w:font>
   <w:font w:name="Tahoma">
     <w:panose1 w:val="020B0604030504040204"/>
-    <w:charset w:val="CC"/>
+    <w:charset w:val="00"/>
     <w:family w:val="swiss"/>
+    <w:notTrueType/>
     <w:pitch w:val="variable"/>
-    <w:sig w:usb0="E1002EFF" w:usb1="C000605B" w:usb2="00000029" w:usb3="00000000" w:csb0="000101FF" w:csb1="00000000"/>
+    <w:sig w:usb0="00000003" w:usb1="00000000" w:usb2="00000000" w:usb3="00000000" w:csb0="00000001" w:csb1="00000000"/>
   </w:font>
   <w:font w:name="Arial Narrow">
     <w:panose1 w:val="020B0606020202030204"/>
@@ -8838,13 +8924,13 @@
     <w:sig w:usb0="E00006FF" w:usb1="400004FF" w:usb2="00000000" w:usb3="00000000" w:csb0="0000019F" w:csb1="00000000"/>
   </w:font>
   <w:font w:name="MS Mincho">
-    <w:altName w:val="MS Gothic"/>
+    <w:altName w:val="ＭＳ 明朝"/>
     <w:panose1 w:val="02020609040205080304"/>
     <w:charset w:val="80"/>
     <w:family w:val="roman"/>
     <w:notTrueType/>
     <w:pitch w:val="fixed"/>
-    <w:sig w:usb0="00000000" w:usb1="08070000" w:usb2="00000010" w:usb3="00000000" w:csb0="00020000" w:csb1="00000000"/>
+    <w:sig w:usb0="00000001" w:usb1="08070000" w:usb2="00000010" w:usb3="00000000" w:csb0="00020000" w:csb1="00000000"/>
   </w:font>
   <w:font w:name="Calibri">
     <w:panose1 w:val="020F0502020204030204"/>
@@ -8912,6 +8998,7 @@
     <w:rsid w:val="009A692F"/>
     <w:rsid w:val="00A03B3C"/>
     <w:rsid w:val="00A10B4B"/>
+    <w:rsid w:val="00A25EEA"/>
     <w:rsid w:val="00A35D40"/>
     <w:rsid w:val="00A5560C"/>
     <w:rsid w:val="00A711B2"/>
@@ -10321,7 +10408,7 @@
 </file>
 
 <file path=customXml/itemProps1.xml><?xml version="1.0" encoding="utf-8"?>
-<ds:datastoreItem xmlns:ds="http://schemas.openxmlformats.org/officeDocument/2006/customXml" ds:itemID="{67694912-D4F1-4A76-B24C-C842418BDCB3}">
+<ds:datastoreItem xmlns:ds="http://schemas.openxmlformats.org/officeDocument/2006/customXml" ds:itemID="{E286ACFA-99C4-4387-A227-707C62C8771C}">
   <ds:schemaRefs>
     <ds:schemaRef ds:uri="http://schemas.openxmlformats.org/officeDocument/2006/bibliography"/>
   </ds:schemaRefs>
